--- a/Class attendance documentation.docx
+++ b/Class attendance documentation.docx
@@ -1384,6 +1384,7 @@
         </w:rPr>
       </w:pPr>
       <w:bookmarkStart w:id="4" w:name="_Toc161943732"/>
+      <w:bookmarkStart w:id="5" w:name="_Hlk175927162"/>
       <w:r>
         <w:rPr>
           <w:rFonts w:ascii="Times New Roman" w:hAnsi="Times New Roman" w:cs="Times New Roman"/>
@@ -1420,7 +1421,87 @@
           <w:sz w:val="24"/>
           <w:szCs w:val="24"/>
         </w:rPr>
-        <w:t xml:space="preserve">There has been a major concern in taking class attendance in most of the Kenyan universities. Some students opt to skip classes and ask their friends to sign the class attendance in their absence. This has made quality assurance in taking class attendance challenging. Some lecturers have also opted to call the attendance name by name after they have finished lecturing. This is time consuming and can also be tiresome, considering a class with many students. Technology has evolved and there is always a solution for every problem. Therefore, coming up with a </w:t>
+        <w:t>There has been a major concern in taking class attendance in most of the Kenyan universities. Some students opt to skip classes and ask their friends to sign the class attendance in their absence. This has made quality assurance in taking class attendance challenging. Some lecturers have also opted to call the attendance name by name after they have finished lecturing. This is time consuming and can also be tiresome, considering a class with many students. Technology has evolved and there is always a solution for every problem. Therefore, coming up with a web</w:t>
+      </w:r>
+      <w:r>
+        <w:rPr>
+          <w:rFonts w:ascii="Times New Roman" w:hAnsi="Times New Roman" w:cs="Times New Roman"/>
+          <w:sz w:val="24"/>
+          <w:szCs w:val="24"/>
+        </w:rPr>
+        <w:t>-</w:t>
+      </w:r>
+      <w:r>
+        <w:rPr>
+          <w:rFonts w:ascii="Times New Roman" w:hAnsi="Times New Roman" w:cs="Times New Roman"/>
+          <w:sz w:val="24"/>
+          <w:szCs w:val="24"/>
+        </w:rPr>
+        <w:t xml:space="preserve">based class attendance system using QR code, will be a solution for the mentioned problem. In as much </w:t>
+      </w:r>
+      <w:r>
+        <w:rPr>
+          <w:rFonts w:ascii="Times New Roman" w:hAnsi="Times New Roman" w:cs="Times New Roman"/>
+          <w:sz w:val="24"/>
+          <w:szCs w:val="24"/>
+        </w:rPr>
+        <w:t xml:space="preserve">as </w:t>
+      </w:r>
+      <w:r>
+        <w:rPr>
+          <w:rFonts w:ascii="Times New Roman" w:hAnsi="Times New Roman" w:cs="Times New Roman"/>
+          <w:sz w:val="24"/>
+          <w:szCs w:val="24"/>
+        </w:rPr>
+        <w:t xml:space="preserve">there is an option of using biometrics which can be expensive to implement, this solution also considers the universities that are still growing. Most universities </w:t>
+      </w:r>
+      <w:r>
+        <w:rPr>
+          <w:rFonts w:ascii="Times New Roman" w:hAnsi="Times New Roman" w:cs="Times New Roman"/>
+          <w:sz w:val="24"/>
+          <w:szCs w:val="24"/>
+        </w:rPr>
+        <w:t>use</w:t>
+      </w:r>
+      <w:r>
+        <w:rPr>
+          <w:rFonts w:ascii="Times New Roman" w:hAnsi="Times New Roman" w:cs="Times New Roman"/>
+          <w:sz w:val="24"/>
+          <w:szCs w:val="24"/>
+        </w:rPr>
+        <w:t xml:space="preserve"> the attendance </w:t>
+      </w:r>
+      <w:r>
+        <w:rPr>
+          <w:rFonts w:ascii="Times New Roman" w:hAnsi="Times New Roman" w:cs="Times New Roman"/>
+          <w:sz w:val="24"/>
+          <w:szCs w:val="24"/>
+        </w:rPr>
+        <w:t>sheet;</w:t>
+      </w:r>
+      <w:r>
+        <w:rPr>
+          <w:rFonts w:ascii="Times New Roman" w:hAnsi="Times New Roman" w:cs="Times New Roman"/>
+          <w:sz w:val="24"/>
+          <w:szCs w:val="24"/>
+        </w:rPr>
+        <w:t xml:space="preserve"> therefore, the solution also aims to eradicate paper work. Embracing the system will save time, work load and also increase safety of data. Example, misplaced or damaged attendance sheet. The proposed system will be </w:t>
+      </w:r>
+      <w:r>
+        <w:rPr>
+          <w:rFonts w:ascii="Times New Roman" w:hAnsi="Times New Roman" w:cs="Times New Roman"/>
+          <w:sz w:val="24"/>
+          <w:szCs w:val="24"/>
+        </w:rPr>
+        <w:t>integrated</w:t>
+      </w:r>
+      <w:r>
+        <w:rPr>
+          <w:rFonts w:ascii="Times New Roman" w:hAnsi="Times New Roman" w:cs="Times New Roman"/>
+          <w:sz w:val="24"/>
+          <w:szCs w:val="24"/>
+        </w:rPr>
+        <w:t xml:space="preserve"> into the </w:t>
       </w:r>
       <w:proofErr w:type="gramStart"/>
       <w:r>
@@ -1429,7 +1510,7 @@
           <w:sz w:val="24"/>
           <w:szCs w:val="24"/>
         </w:rPr>
-        <w:t>web based</w:t>
+        <w:t>student‘</w:t>
       </w:r>
       <w:proofErr w:type="gramEnd"/>
       <w:r>
@@ -1438,7 +1519,17 @@
           <w:sz w:val="24"/>
           <w:szCs w:val="24"/>
         </w:rPr>
-        <w:t xml:space="preserve"> class attendance system using QR code, will be a solution for the mentioned problem. In as much there is an option of using biometrics which can be expensive to implement, this solution also considers the universities that are still growing. Most universities </w:t>
+        <w:t xml:space="preserve">s university portal, where every student will login to their portal and scan the QR code provided by their lectures for every class. The system will also be able to </w:t>
+      </w:r>
+      <w:bookmarkStart w:id="6" w:name="_GoBack"/>
+      <w:bookmarkEnd w:id="6"/>
+      <w:r>
+        <w:rPr>
+          <w:rFonts w:ascii="Times New Roman" w:hAnsi="Times New Roman" w:cs="Times New Roman"/>
+          <w:sz w:val="24"/>
+          <w:szCs w:val="24"/>
+        </w:rPr>
+        <w:t xml:space="preserve">tally the </w:t>
       </w:r>
       <w:proofErr w:type="gramStart"/>
       <w:r>
@@ -1447,7 +1538,7 @@
           <w:sz w:val="24"/>
           <w:szCs w:val="24"/>
         </w:rPr>
-        <w:t>uses</w:t>
+        <w:t>student‘</w:t>
       </w:r>
       <w:proofErr w:type="gramEnd"/>
       <w:r>
@@ -1456,7 +1547,7 @@
           <w:sz w:val="24"/>
           <w:szCs w:val="24"/>
         </w:rPr>
-        <w:t xml:space="preserve"> the attendance sheet, therefore, the solution also aims to eradicate paper work. Embracing the system will save time, work load and also increase safety of data. Example, misplaced or damaged attendance sheet. The proposed system will be </w:t>
+        <w:t xml:space="preserve">s attendance at the end of the semester and determine whether the student can sit for their end of semester examinations or not. For its implementation, </w:t>
       </w:r>
       <w:proofErr w:type="spellStart"/>
       <w:r>
@@ -1465,7 +1556,7 @@
           <w:sz w:val="24"/>
           <w:szCs w:val="24"/>
         </w:rPr>
-        <w:t>intergreted</w:t>
+        <w:t>django</w:t>
       </w:r>
       <w:proofErr w:type="spellEnd"/>
       <w:r>
@@ -1474,81 +1565,58 @@
           <w:sz w:val="24"/>
           <w:szCs w:val="24"/>
         </w:rPr>
-        <w:t xml:space="preserve"> into the </w:t>
-      </w:r>
-      <w:proofErr w:type="gramStart"/>
-      <w:r>
-        <w:rPr>
-          <w:rFonts w:ascii="Times New Roman" w:hAnsi="Times New Roman" w:cs="Times New Roman"/>
-          <w:sz w:val="24"/>
-          <w:szCs w:val="24"/>
-        </w:rPr>
-        <w:t>student‘</w:t>
-      </w:r>
-      <w:proofErr w:type="gramEnd"/>
-      <w:r>
-        <w:rPr>
-          <w:rFonts w:ascii="Times New Roman" w:hAnsi="Times New Roman" w:cs="Times New Roman"/>
-          <w:sz w:val="24"/>
-          <w:szCs w:val="24"/>
-        </w:rPr>
-        <w:t xml:space="preserve">s university portal, where every student will login to their portal and scan the QR code provided by their lectures for every class. The system will also be able to tally the </w:t>
-      </w:r>
-      <w:proofErr w:type="gramStart"/>
-      <w:r>
-        <w:rPr>
-          <w:rFonts w:ascii="Times New Roman" w:hAnsi="Times New Roman" w:cs="Times New Roman"/>
-          <w:sz w:val="24"/>
-          <w:szCs w:val="24"/>
-        </w:rPr>
-        <w:t>student‘</w:t>
-      </w:r>
-      <w:proofErr w:type="gramEnd"/>
-      <w:r>
-        <w:rPr>
-          <w:rFonts w:ascii="Times New Roman" w:hAnsi="Times New Roman" w:cs="Times New Roman"/>
-          <w:sz w:val="24"/>
-          <w:szCs w:val="24"/>
-        </w:rPr>
-        <w:t xml:space="preserve">s attendance at the end of the semester and determine whether the student can sit for their end of semester examinations or not. For its implementation, </w:t>
-      </w:r>
-      <w:proofErr w:type="spellStart"/>
-      <w:r>
-        <w:rPr>
-          <w:rFonts w:ascii="Times New Roman" w:hAnsi="Times New Roman" w:cs="Times New Roman"/>
-          <w:sz w:val="24"/>
-          <w:szCs w:val="24"/>
-        </w:rPr>
-        <w:t>django</w:t>
-      </w:r>
-      <w:proofErr w:type="spellEnd"/>
-      <w:r>
-        <w:rPr>
-          <w:rFonts w:ascii="Times New Roman" w:hAnsi="Times New Roman" w:cs="Times New Roman"/>
-          <w:sz w:val="24"/>
-          <w:szCs w:val="24"/>
-        </w:rPr>
-        <w:t xml:space="preserve"> framework and a QR code generator will be used. The limitations of the system </w:t>
-      </w:r>
-      <w:proofErr w:type="gramStart"/>
-      <w:r>
-        <w:rPr>
-          <w:rFonts w:ascii="Times New Roman" w:hAnsi="Times New Roman" w:cs="Times New Roman"/>
-          <w:sz w:val="24"/>
-          <w:szCs w:val="24"/>
-        </w:rPr>
-        <w:t>is</w:t>
-      </w:r>
-      <w:proofErr w:type="gramEnd"/>
-      <w:r>
-        <w:rPr>
-          <w:rFonts w:ascii="Times New Roman" w:hAnsi="Times New Roman" w:cs="Times New Roman"/>
-          <w:sz w:val="24"/>
-          <w:szCs w:val="24"/>
-        </w:rPr>
-        <w:t xml:space="preserve"> that every student requires a smartphone, another limitation is that the QR code scanning needs enough lighting. Poor QR code printing and distribution can also be a challenging that, if the QR code is poorly printed, it can be hard to be scanned. </w:t>
-      </w:r>
-    </w:p>
+        <w:t xml:space="preserve"> framework</w:t>
+      </w:r>
+      <w:r>
+        <w:rPr>
+          <w:rFonts w:ascii="Times New Roman" w:hAnsi="Times New Roman" w:cs="Times New Roman"/>
+          <w:sz w:val="24"/>
+          <w:szCs w:val="24"/>
+        </w:rPr>
+        <w:t xml:space="preserve"> </w:t>
+      </w:r>
+      <w:r>
+        <w:rPr>
+          <w:rFonts w:ascii="Times New Roman" w:hAnsi="Times New Roman" w:cs="Times New Roman"/>
+          <w:sz w:val="24"/>
+          <w:szCs w:val="24"/>
+        </w:rPr>
+        <w:t xml:space="preserve">will be used. The limitations of the system </w:t>
+      </w:r>
+      <w:r>
+        <w:rPr>
+          <w:rFonts w:ascii="Times New Roman" w:hAnsi="Times New Roman" w:cs="Times New Roman"/>
+          <w:sz w:val="24"/>
+          <w:szCs w:val="24"/>
+        </w:rPr>
+        <w:t>are</w:t>
+      </w:r>
+      <w:r>
+        <w:rPr>
+          <w:rFonts w:ascii="Times New Roman" w:hAnsi="Times New Roman" w:cs="Times New Roman"/>
+          <w:sz w:val="24"/>
+          <w:szCs w:val="24"/>
+        </w:rPr>
+        <w:t xml:space="preserve"> that every student requires a smartphone, another limitation is that the QR code scanning needs enough lighting. Poor QR code printing and distribution can also be challenging </w:t>
+      </w:r>
+      <w:r>
+        <w:rPr>
+          <w:rFonts w:ascii="Times New Roman" w:hAnsi="Times New Roman" w:cs="Times New Roman"/>
+          <w:sz w:val="24"/>
+          <w:szCs w:val="24"/>
+        </w:rPr>
+        <w:t xml:space="preserve">in </w:t>
+      </w:r>
+      <w:r>
+        <w:rPr>
+          <w:rFonts w:ascii="Times New Roman" w:hAnsi="Times New Roman" w:cs="Times New Roman"/>
+          <w:sz w:val="24"/>
+          <w:szCs w:val="24"/>
+        </w:rPr>
+        <w:t xml:space="preserve">that, if the QR code is poorly printed, it can be hard to be scanned. </w:t>
+      </w:r>
+    </w:p>
+    <w:bookmarkEnd w:id="5"/>
     <w:p>
       <w:pPr>
         <w:jc w:val="both"/>
@@ -1558,7 +1626,6 @@
           <w:bCs/>
           <w:sz w:val="24"/>
           <w:szCs w:val="24"/>
-          <w:lang w:val="de-DE"/>
         </w:rPr>
       </w:pPr>
     </w:p>
@@ -1571,7 +1638,6 @@
           <w:bCs/>
           <w:sz w:val="24"/>
           <w:szCs w:val="24"/>
-          <w:lang w:val="de-DE"/>
         </w:rPr>
       </w:pPr>
     </w:p>
@@ -1584,7 +1650,6 @@
           <w:bCs/>
           <w:sz w:val="24"/>
           <w:szCs w:val="24"/>
-          <w:lang w:val="de-DE"/>
         </w:rPr>
       </w:pPr>
     </w:p>
@@ -1597,7 +1662,6 @@
           <w:bCs/>
           <w:sz w:val="24"/>
           <w:szCs w:val="24"/>
-          <w:lang w:val="de-DE"/>
         </w:rPr>
       </w:pPr>
     </w:p>
@@ -1610,7 +1674,6 @@
           <w:bCs/>
           <w:sz w:val="24"/>
           <w:szCs w:val="24"/>
-          <w:lang w:val="de-DE"/>
         </w:rPr>
       </w:pPr>
     </w:p>
@@ -1623,7 +1686,6 @@
           <w:bCs/>
           <w:sz w:val="24"/>
           <w:szCs w:val="24"/>
-          <w:lang w:val="de-DE"/>
         </w:rPr>
       </w:pPr>
     </w:p>
@@ -1636,7 +1698,6 @@
           <w:bCs/>
           <w:sz w:val="24"/>
           <w:szCs w:val="24"/>
-          <w:lang w:val="de-DE"/>
         </w:rPr>
       </w:pPr>
     </w:p>
@@ -1649,7 +1710,6 @@
           <w:bCs/>
           <w:sz w:val="24"/>
           <w:szCs w:val="24"/>
-          <w:lang w:val="de-DE"/>
         </w:rPr>
       </w:pPr>
     </w:p>
@@ -1662,7 +1722,6 @@
           <w:bCs/>
           <w:sz w:val="24"/>
           <w:szCs w:val="24"/>
-          <w:lang w:val="de-DE"/>
         </w:rPr>
       </w:pPr>
     </w:p>
@@ -1675,7 +1734,6 @@
           <w:bCs/>
           <w:sz w:val="24"/>
           <w:szCs w:val="24"/>
-          <w:lang w:val="de-DE"/>
         </w:rPr>
       </w:pPr>
     </w:p>
@@ -1688,7 +1746,6 @@
           <w:bCs/>
           <w:sz w:val="24"/>
           <w:szCs w:val="24"/>
-          <w:lang w:val="de-DE"/>
         </w:rPr>
       </w:pPr>
     </w:p>
@@ -1701,7 +1758,6 @@
           <w:bCs/>
           <w:sz w:val="24"/>
           <w:szCs w:val="24"/>
-          <w:lang w:val="de-DE"/>
         </w:rPr>
       </w:pPr>
     </w:p>
@@ -1714,7 +1770,6 @@
           <w:bCs/>
           <w:sz w:val="24"/>
           <w:szCs w:val="24"/>
-          <w:lang w:val="de-DE"/>
         </w:rPr>
       </w:pPr>
     </w:p>
@@ -1727,7 +1782,6 @@
           <w:bCs/>
           <w:sz w:val="24"/>
           <w:szCs w:val="24"/>
-          <w:lang w:val="de-DE"/>
         </w:rPr>
       </w:pPr>
     </w:p>
@@ -1740,7 +1794,6 @@
           <w:bCs/>
           <w:sz w:val="24"/>
           <w:szCs w:val="24"/>
-          <w:lang w:val="de-DE"/>
         </w:rPr>
       </w:pPr>
     </w:p>
@@ -1753,7 +1806,6 @@
           <w:bCs/>
           <w:sz w:val="24"/>
           <w:szCs w:val="24"/>
-          <w:lang w:val="de-DE"/>
         </w:rPr>
       </w:pPr>
     </w:p>
@@ -1766,7 +1818,6 @@
           <w:bCs/>
           <w:sz w:val="24"/>
           <w:szCs w:val="24"/>
-          <w:lang w:val="de-DE"/>
         </w:rPr>
       </w:pPr>
     </w:p>
@@ -1779,7 +1830,6 @@
           <w:bCs/>
           <w:sz w:val="24"/>
           <w:szCs w:val="24"/>
-          <w:lang w:val="de-DE"/>
         </w:rPr>
       </w:pPr>
     </w:p>
@@ -1792,7 +1842,6 @@
           <w:bCs/>
           <w:sz w:val="24"/>
           <w:szCs w:val="24"/>
-          <w:lang w:val="de-DE"/>
         </w:rPr>
       </w:pPr>
     </w:p>
@@ -1805,7 +1854,6 @@
           <w:bCs/>
           <w:sz w:val="24"/>
           <w:szCs w:val="24"/>
-          <w:lang w:val="de-DE"/>
         </w:rPr>
       </w:pPr>
     </w:p>
@@ -1818,7 +1866,6 @@
           <w:bCs/>
           <w:sz w:val="24"/>
           <w:szCs w:val="24"/>
-          <w:lang w:val="de-DE"/>
         </w:rPr>
       </w:pPr>
     </w:p>
@@ -1831,7 +1878,6 @@
           <w:bCs/>
           <w:sz w:val="24"/>
           <w:szCs w:val="24"/>
-          <w:lang w:val="de-DE"/>
         </w:rPr>
       </w:pPr>
     </w:p>
@@ -1844,7 +1890,6 @@
           <w:bCs/>
           <w:sz w:val="24"/>
           <w:szCs w:val="24"/>
-          <w:lang w:val="de-DE"/>
         </w:rPr>
       </w:pPr>
     </w:p>
@@ -1857,7 +1902,6 @@
           <w:bCs/>
           <w:sz w:val="24"/>
           <w:szCs w:val="24"/>
-          <w:lang w:val="de-DE"/>
         </w:rPr>
       </w:pPr>
     </w:p>
@@ -1870,7 +1914,6 @@
           <w:bCs/>
           <w:sz w:val="24"/>
           <w:szCs w:val="24"/>
-          <w:lang w:val="de-DE"/>
         </w:rPr>
       </w:pPr>
     </w:p>
@@ -1883,7 +1926,6 @@
           <w:bCs/>
           <w:sz w:val="24"/>
           <w:szCs w:val="24"/>
-          <w:lang w:val="de-DE"/>
         </w:rPr>
       </w:pPr>
     </w:p>
@@ -1896,7 +1938,6 @@
           <w:bCs/>
           <w:sz w:val="24"/>
           <w:szCs w:val="24"/>
-          <w:lang w:val="de-DE"/>
         </w:rPr>
       </w:pPr>
     </w:p>
@@ -6643,7 +6684,7 @@
           <w:lang w:val="de-DE"/>
         </w:rPr>
       </w:pPr>
-      <w:bookmarkStart w:id="5" w:name="_Toc161943734"/>
+      <w:bookmarkStart w:id="7" w:name="_Toc161943734"/>
       <w:r>
         <w:rPr>
           <w:rFonts w:ascii="Times New Roman" w:eastAsia="DengXian" w:hAnsi="Times New Roman" w:cs="Times New Roman"/>
@@ -6652,7 +6693,7 @@
         </w:rPr>
         <w:t>INTRODUCTION</w:t>
       </w:r>
-      <w:bookmarkEnd w:id="5"/>
+      <w:bookmarkEnd w:id="7"/>
     </w:p>
     <w:p>
       <w:pPr>
@@ -6670,7 +6711,7 @@
           <w:lang w:val="de-DE"/>
         </w:rPr>
       </w:pPr>
-      <w:bookmarkStart w:id="6" w:name="_Toc161943735"/>
+      <w:bookmarkStart w:id="8" w:name="_Toc161943735"/>
       <w:r>
         <w:rPr>
           <w:rFonts w:ascii="Times New Roman" w:hAnsi="Times New Roman" w:cs="Times New Roman"/>
@@ -6680,7 +6721,7 @@
         </w:rPr>
         <w:t>BACKGROUND OF THE STUDY</w:t>
       </w:r>
-      <w:bookmarkEnd w:id="6"/>
+      <w:bookmarkEnd w:id="8"/>
     </w:p>
     <w:p>
       <w:pPr>
@@ -6766,7 +6807,7 @@
           <w:lang w:val="de-DE"/>
         </w:rPr>
       </w:pPr>
-      <w:bookmarkStart w:id="7" w:name="_Toc161943736"/>
+      <w:bookmarkStart w:id="9" w:name="_Toc161943736"/>
       <w:r>
         <w:rPr>
           <w:rFonts w:ascii="Times New Roman" w:hAnsi="Times New Roman" w:cs="Times New Roman"/>
@@ -6776,7 +6817,7 @@
         </w:rPr>
         <w:t>STATEMENT OF THE PROBLEM</w:t>
       </w:r>
-      <w:bookmarkEnd w:id="7"/>
+      <w:bookmarkEnd w:id="9"/>
     </w:p>
     <w:p>
       <w:pPr>
@@ -6824,7 +6865,7 @@
           <w:lang w:val="de-DE"/>
         </w:rPr>
       </w:pPr>
-      <w:bookmarkStart w:id="8" w:name="_Toc161943737"/>
+      <w:bookmarkStart w:id="10" w:name="_Toc161943737"/>
       <w:r>
         <w:rPr>
           <w:rFonts w:ascii="Times New Roman" w:hAnsi="Times New Roman" w:cs="Times New Roman"/>
@@ -6834,7 +6875,7 @@
         </w:rPr>
         <w:t>PURPOSE OF THE STUDY</w:t>
       </w:r>
-      <w:bookmarkEnd w:id="8"/>
+      <w:bookmarkEnd w:id="10"/>
     </w:p>
     <w:p>
       <w:pPr>
@@ -6919,7 +6960,7 @@
           <w:lang w:val="de-DE"/>
         </w:rPr>
       </w:pPr>
-      <w:bookmarkStart w:id="9" w:name="_Toc161943738"/>
+      <w:bookmarkStart w:id="11" w:name="_Toc161943738"/>
       <w:r>
         <w:rPr>
           <w:rFonts w:ascii="Times New Roman" w:hAnsi="Times New Roman" w:cs="Times New Roman"/>
@@ -6930,7 +6971,7 @@
         <w:lastRenderedPageBreak/>
         <w:t>OBJECTIVES</w:t>
       </w:r>
-      <w:bookmarkEnd w:id="9"/>
+      <w:bookmarkEnd w:id="11"/>
     </w:p>
     <w:p>
       <w:pPr>
@@ -6947,7 +6988,7 @@
           <w:lang w:val="de-DE"/>
         </w:rPr>
       </w:pPr>
-      <w:bookmarkStart w:id="10" w:name="_Toc161943739"/>
+      <w:bookmarkStart w:id="12" w:name="_Toc161943739"/>
       <w:r>
         <w:rPr>
           <w:rFonts w:ascii="Times New Roman" w:hAnsi="Times New Roman" w:cs="Times New Roman"/>
@@ -6957,7 +6998,7 @@
         </w:rPr>
         <w:t>GENERAL OBJECTIVES</w:t>
       </w:r>
-      <w:bookmarkEnd w:id="10"/>
+      <w:bookmarkEnd w:id="12"/>
     </w:p>
     <w:p>
       <w:pPr>
@@ -7072,7 +7113,7 @@
           <w:lang w:val="de-DE"/>
         </w:rPr>
       </w:pPr>
-      <w:bookmarkStart w:id="11" w:name="_Toc161943740"/>
+      <w:bookmarkStart w:id="13" w:name="_Toc161943740"/>
       <w:r>
         <w:rPr>
           <w:rFonts w:ascii="Times New Roman" w:hAnsi="Times New Roman" w:cs="Times New Roman"/>
@@ -7082,7 +7123,7 @@
         </w:rPr>
         <w:t>SPECIFIC OBJECTIVES</w:t>
       </w:r>
-      <w:bookmarkEnd w:id="11"/>
+      <w:bookmarkEnd w:id="13"/>
     </w:p>
     <w:p>
       <w:pPr>
@@ -7211,7 +7252,7 @@
           <w:lang w:val="de-DE"/>
         </w:rPr>
       </w:pPr>
-      <w:bookmarkStart w:id="12" w:name="_Toc161943741"/>
+      <w:bookmarkStart w:id="14" w:name="_Toc161943741"/>
       <w:r>
         <w:rPr>
           <w:rFonts w:ascii="Times New Roman" w:hAnsi="Times New Roman" w:cs="Times New Roman"/>
@@ -7221,7 +7262,7 @@
         </w:rPr>
         <w:t>JUSTIFICATION</w:t>
       </w:r>
-      <w:bookmarkEnd w:id="12"/>
+      <w:bookmarkEnd w:id="14"/>
     </w:p>
     <w:p>
       <w:pPr>
@@ -7502,7 +7543,7 @@
           <w:lang w:val="de-DE"/>
         </w:rPr>
       </w:pPr>
-      <w:bookmarkStart w:id="13" w:name="_Toc161943742"/>
+      <w:bookmarkStart w:id="15" w:name="_Toc161943742"/>
       <w:r>
         <w:rPr>
           <w:rFonts w:ascii="Times New Roman" w:hAnsi="Times New Roman" w:cs="Times New Roman"/>
@@ -7512,7 +7553,7 @@
         </w:rPr>
         <w:t>SCOPE/LIMITATION</w:t>
       </w:r>
-      <w:bookmarkEnd w:id="13"/>
+      <w:bookmarkEnd w:id="15"/>
     </w:p>
     <w:p>
       <w:pPr>
@@ -7528,7 +7569,7 @@
           <w:szCs w:val="24"/>
         </w:rPr>
       </w:pPr>
-      <w:bookmarkStart w:id="14" w:name="_Toc161943743"/>
+      <w:bookmarkStart w:id="16" w:name="_Toc161943743"/>
       <w:r>
         <w:rPr>
           <w:rFonts w:ascii="Times New Roman" w:hAnsi="Times New Roman" w:cs="Times New Roman"/>
@@ -7537,7 +7578,7 @@
         </w:rPr>
         <w:t>Geographical scope</w:t>
       </w:r>
-      <w:bookmarkEnd w:id="14"/>
+      <w:bookmarkEnd w:id="16"/>
     </w:p>
     <w:p>
       <w:pPr>
@@ -7574,7 +7615,7 @@
         </w:rPr>
         <w:t>, therefore I am confident that the sample population will provide adequate feedback to facilitate the development of the application.</w:t>
       </w:r>
-      <w:bookmarkStart w:id="15" w:name="_Toc135670846"/>
+      <w:bookmarkStart w:id="17" w:name="_Toc135670846"/>
     </w:p>
     <w:p>
       <w:pPr>
@@ -7590,7 +7631,7 @@
           <w:szCs w:val="24"/>
         </w:rPr>
       </w:pPr>
-      <w:bookmarkStart w:id="16" w:name="_Toc161943744"/>
+      <w:bookmarkStart w:id="18" w:name="_Toc161943744"/>
       <w:r>
         <w:rPr>
           <w:rFonts w:ascii="Times New Roman" w:hAnsi="Times New Roman" w:cs="Times New Roman"/>
@@ -7599,8 +7640,8 @@
         </w:rPr>
         <w:t>Theoretical scope.</w:t>
       </w:r>
-      <w:bookmarkEnd w:id="15"/>
-      <w:bookmarkEnd w:id="16"/>
+      <w:bookmarkEnd w:id="17"/>
+      <w:bookmarkEnd w:id="18"/>
     </w:p>
     <w:p>
       <w:pPr>
@@ -7643,7 +7684,7 @@
         </w:numPr>
         <w:jc w:val="both"/>
       </w:pPr>
-      <w:bookmarkStart w:id="17" w:name="_Toc161943745"/>
+      <w:bookmarkStart w:id="19" w:name="_Toc161943745"/>
       <w:r>
         <w:rPr>
           <w:rStyle w:val="Heading3Char"/>
@@ -7661,7 +7702,7 @@
         </w:rPr>
         <w:t>.</w:t>
       </w:r>
-      <w:bookmarkEnd w:id="17"/>
+      <w:bookmarkEnd w:id="19"/>
     </w:p>
     <w:p>
       <w:pPr>
@@ -7891,11 +7932,11 @@
           <w:szCs w:val="24"/>
         </w:rPr>
       </w:pPr>
-      <w:bookmarkStart w:id="18" w:name="_Toc531075092"/>
-      <w:bookmarkStart w:id="19" w:name="_Toc485880115"/>
-      <w:bookmarkStart w:id="20" w:name="_Toc521656998"/>
-      <w:bookmarkStart w:id="21" w:name="_Toc135670848"/>
-      <w:bookmarkStart w:id="22" w:name="_Toc161943746"/>
+      <w:bookmarkStart w:id="20" w:name="_Toc531075092"/>
+      <w:bookmarkStart w:id="21" w:name="_Toc485880115"/>
+      <w:bookmarkStart w:id="22" w:name="_Toc521656998"/>
+      <w:bookmarkStart w:id="23" w:name="_Toc135670848"/>
+      <w:bookmarkStart w:id="24" w:name="_Toc161943746"/>
       <w:r>
         <w:rPr>
           <w:rFonts w:ascii="Times New Roman" w:hAnsi="Times New Roman" w:cs="Times New Roman"/>
@@ -7904,11 +7945,11 @@
         </w:rPr>
         <w:t>Limitations of the study</w:t>
       </w:r>
-      <w:bookmarkEnd w:id="18"/>
-      <w:bookmarkEnd w:id="19"/>
       <w:bookmarkEnd w:id="20"/>
       <w:bookmarkEnd w:id="21"/>
       <w:bookmarkEnd w:id="22"/>
+      <w:bookmarkEnd w:id="23"/>
+      <w:bookmarkEnd w:id="24"/>
     </w:p>
     <w:p>
       <w:pPr>
@@ -8047,18 +8088,11 @@
           <w:rFonts w:ascii="Times New Roman" w:hAnsi="Times New Roman" w:cs="Times New Roman"/>
           <w:sz w:val="24"/>
           <w:szCs w:val="24"/>
-          <w:lang w:val="de-DE"/>
-        </w:rPr>
-      </w:pPr>
-      <w:bookmarkStart w:id="23" w:name="_Toc161943747"/>
-    </w:p>
-    <w:p>
-      <w:pPr>
-        <w:rPr>
-          <w:lang w:val="de-DE"/>
-        </w:rPr>
-      </w:pPr>
-    </w:p>
+        </w:rPr>
+      </w:pPr>
+      <w:bookmarkStart w:id="25" w:name="_Toc161943747"/>
+    </w:p>
+    <w:p/>
     <w:p>
       <w:pPr>
         <w:pStyle w:val="Heading2"/>
@@ -8081,7 +8115,7 @@
         <w:lastRenderedPageBreak/>
         <w:t>CHAPTER TWO</w:t>
       </w:r>
-      <w:bookmarkEnd w:id="23"/>
+      <w:bookmarkEnd w:id="25"/>
     </w:p>
     <w:p>
       <w:pPr>
@@ -8094,7 +8128,7 @@
           <w:lang w:val="de-DE"/>
         </w:rPr>
       </w:pPr>
-      <w:bookmarkStart w:id="24" w:name="_Toc161943748"/>
+      <w:bookmarkStart w:id="26" w:name="_Toc161943748"/>
       <w:r>
         <w:rPr>
           <w:rFonts w:ascii="Times New Roman" w:hAnsi="Times New Roman" w:cs="Times New Roman"/>
@@ -8104,7 +8138,7 @@
         </w:rPr>
         <w:t>LITERATURE REVIEW</w:t>
       </w:r>
-      <w:bookmarkEnd w:id="24"/>
+      <w:bookmarkEnd w:id="26"/>
     </w:p>
     <w:p>
       <w:pPr>
@@ -8121,7 +8155,7 @@
           <w:lang w:val="de-DE"/>
         </w:rPr>
       </w:pPr>
-      <w:bookmarkStart w:id="25" w:name="_Toc161943749"/>
+      <w:bookmarkStart w:id="27" w:name="_Toc161943749"/>
       <w:r>
         <w:rPr>
           <w:rFonts w:ascii="Times New Roman" w:hAnsi="Times New Roman" w:cs="Times New Roman"/>
@@ -8131,7 +8165,7 @@
         </w:rPr>
         <w:t>INTRODUCTION</w:t>
       </w:r>
-      <w:bookmarkEnd w:id="25"/>
+      <w:bookmarkEnd w:id="27"/>
     </w:p>
     <w:p>
       <w:pPr>
@@ -8192,7 +8226,7 @@
         </w:rPr>
         <w:t xml:space="preserve">   </w:t>
       </w:r>
-      <w:bookmarkStart w:id="26" w:name="_Toc161943750"/>
+      <w:bookmarkStart w:id="28" w:name="_Toc161943750"/>
       <w:r>
         <w:rPr>
           <w:rFonts w:ascii="Times New Roman" w:hAnsi="Times New Roman" w:cs="Times New Roman"/>
@@ -8202,7 +8236,7 @@
         </w:rPr>
         <w:t>REVIEW OF RELATED LITERATURE</w:t>
       </w:r>
-      <w:bookmarkEnd w:id="26"/>
+      <w:bookmarkEnd w:id="28"/>
     </w:p>
     <w:p>
       <w:pPr>
@@ -8954,7 +8988,7 @@
         </w:rPr>
         <w:t xml:space="preserve">   </w:t>
       </w:r>
-      <w:bookmarkStart w:id="27" w:name="_Toc161943751"/>
+      <w:bookmarkStart w:id="29" w:name="_Toc161943751"/>
       <w:r>
         <w:rPr>
           <w:rFonts w:ascii="Times New Roman" w:hAnsi="Times New Roman" w:cs="Times New Roman"/>
@@ -8964,7 +8998,7 @@
         </w:rPr>
         <w:t>THEORETCAL FRAMEWORK</w:t>
       </w:r>
-      <w:bookmarkEnd w:id="27"/>
+      <w:bookmarkEnd w:id="29"/>
     </w:p>
     <w:p>
       <w:pPr>
@@ -9046,7 +9080,7 @@
         </w:rPr>
         <w:t xml:space="preserve">   </w:t>
       </w:r>
-      <w:bookmarkStart w:id="28" w:name="_Toc161943752"/>
+      <w:bookmarkStart w:id="30" w:name="_Toc161943752"/>
       <w:r>
         <w:rPr>
           <w:rFonts w:ascii="Times New Roman" w:hAnsi="Times New Roman" w:cs="Times New Roman"/>
@@ -9056,7 +9090,7 @@
         </w:rPr>
         <w:t>CONCEPTUAL FRAMEWORK</w:t>
       </w:r>
-      <w:bookmarkEnd w:id="28"/>
+      <w:bookmarkEnd w:id="30"/>
     </w:p>
     <w:p>
       <w:pPr>
@@ -9166,7 +9200,7 @@
           <w:lang w:val="de-DE"/>
         </w:rPr>
       </w:pPr>
-      <w:bookmarkStart w:id="29" w:name="_Toc161944155"/>
+      <w:bookmarkStart w:id="31" w:name="_Toc161944155"/>
       <w:r>
         <w:t xml:space="preserve">Figure </w:t>
       </w:r>
@@ -9185,21 +9219,21 @@
       <w:r>
         <w:fldChar w:fldCharType="end"/>
       </w:r>
-      <w:bookmarkStart w:id="30" w:name="_Toc7094"/>
+      <w:bookmarkStart w:id="32" w:name="_Toc7094"/>
       <w:r>
         <w:rPr>
           <w:lang w:val="de-DE"/>
         </w:rPr>
         <w:t>: Conceptual Framework Digram</w:t>
       </w:r>
-      <w:bookmarkEnd w:id="30"/>
+      <w:bookmarkEnd w:id="32"/>
       <w:r>
         <w:rPr>
           <w:lang w:val="de-DE"/>
         </w:rPr>
         <w:t>.</w:t>
       </w:r>
-      <w:bookmarkEnd w:id="29"/>
+      <w:bookmarkEnd w:id="31"/>
     </w:p>
     <w:p>
       <w:pPr>
@@ -9227,7 +9261,7 @@
         <w:lastRenderedPageBreak/>
         <w:t xml:space="preserve">   </w:t>
       </w:r>
-      <w:bookmarkStart w:id="31" w:name="_Toc161943753"/>
+      <w:bookmarkStart w:id="33" w:name="_Toc161943753"/>
       <w:r>
         <w:rPr>
           <w:rFonts w:ascii="Times New Roman" w:hAnsi="Times New Roman" w:cs="Times New Roman"/>
@@ -9237,7 +9271,7 @@
         </w:rPr>
         <w:t>IDENTIFICATION AND KNOWLEDGE GAP</w:t>
       </w:r>
-      <w:bookmarkEnd w:id="31"/>
+      <w:bookmarkEnd w:id="33"/>
     </w:p>
     <w:p>
       <w:pPr>
@@ -10004,7 +10038,7 @@
           <w:lang w:val="de-DE"/>
         </w:rPr>
       </w:pPr>
-      <w:bookmarkStart w:id="32" w:name="_Toc161943754"/>
+      <w:bookmarkStart w:id="34" w:name="_Toc161943754"/>
       <w:r>
         <w:rPr>
           <w:rFonts w:ascii="Times New Roman" w:hAnsi="Times New Roman" w:cs="Times New Roman"/>
@@ -10015,7 +10049,7 @@
         <w:lastRenderedPageBreak/>
         <w:t>CHAPTER THREE</w:t>
       </w:r>
-      <w:bookmarkEnd w:id="32"/>
+      <w:bookmarkEnd w:id="34"/>
     </w:p>
     <w:p>
       <w:pPr>
@@ -10028,7 +10062,7 @@
           <w:lang w:val="de-DE"/>
         </w:rPr>
       </w:pPr>
-      <w:bookmarkStart w:id="33" w:name="_Toc161943755"/>
+      <w:bookmarkStart w:id="35" w:name="_Toc161943755"/>
       <w:r>
         <w:rPr>
           <w:rFonts w:ascii="Times New Roman" w:hAnsi="Times New Roman" w:cs="Times New Roman"/>
@@ -10038,7 +10072,7 @@
         </w:rPr>
         <w:t>RESEARCH METHODOLOGY</w:t>
       </w:r>
-      <w:bookmarkEnd w:id="33"/>
+      <w:bookmarkEnd w:id="35"/>
     </w:p>
     <w:p>
       <w:pPr>
@@ -10068,7 +10102,7 @@
         </w:rPr>
         <w:t xml:space="preserve">   </w:t>
       </w:r>
-      <w:bookmarkStart w:id="34" w:name="_Toc161943756"/>
+      <w:bookmarkStart w:id="36" w:name="_Toc161943756"/>
       <w:r>
         <w:rPr>
           <w:rFonts w:ascii="Times New Roman" w:hAnsi="Times New Roman" w:cs="Times New Roman"/>
@@ -10078,7 +10112,7 @@
         </w:rPr>
         <w:t>INTRODUCTION</w:t>
       </w:r>
-      <w:bookmarkEnd w:id="34"/>
+      <w:bookmarkEnd w:id="36"/>
     </w:p>
     <w:p>
       <w:pPr>
@@ -10141,7 +10175,7 @@
         </w:rPr>
         <w:t xml:space="preserve">   </w:t>
       </w:r>
-      <w:bookmarkStart w:id="35" w:name="_Toc161943757"/>
+      <w:bookmarkStart w:id="37" w:name="_Toc161943757"/>
       <w:r>
         <w:rPr>
           <w:rFonts w:ascii="Times New Roman" w:hAnsi="Times New Roman" w:cs="Times New Roman"/>
@@ -10151,7 +10185,7 @@
         </w:rPr>
         <w:t>RESEARCH DESIGN</w:t>
       </w:r>
-      <w:bookmarkEnd w:id="35"/>
+      <w:bookmarkEnd w:id="37"/>
     </w:p>
     <w:p>
       <w:pPr>
@@ -10200,7 +10234,7 @@
           <w:szCs w:val="24"/>
         </w:rPr>
       </w:pPr>
-      <w:bookmarkStart w:id="36" w:name="_Toc161943758"/>
+      <w:bookmarkStart w:id="38" w:name="_Toc161943758"/>
       <w:r>
         <w:rPr>
           <w:rFonts w:ascii="Times New Roman" w:hAnsi="Times New Roman" w:cs="Times New Roman"/>
@@ -10209,7 +10243,7 @@
         </w:rPr>
         <w:t>Rationale for a Mixed-Methods Approach:</w:t>
       </w:r>
-      <w:bookmarkEnd w:id="36"/>
+      <w:bookmarkEnd w:id="38"/>
     </w:p>
     <w:p/>
     <w:p>
@@ -10268,7 +10302,7 @@
           <w:szCs w:val="24"/>
         </w:rPr>
       </w:pPr>
-      <w:bookmarkStart w:id="37" w:name="_Toc161943759"/>
+      <w:bookmarkStart w:id="39" w:name="_Toc161943759"/>
       <w:r>
         <w:rPr>
           <w:rFonts w:ascii="Times New Roman" w:hAnsi="Times New Roman" w:cs="Times New Roman"/>
@@ -10285,7 +10319,7 @@
         </w:rPr>
         <w:t>:</w:t>
       </w:r>
-      <w:bookmarkEnd w:id="37"/>
+      <w:bookmarkEnd w:id="39"/>
     </w:p>
     <w:p/>
     <w:p>
@@ -10397,7 +10431,7 @@
         <w:lastRenderedPageBreak/>
         <w:t xml:space="preserve">   </w:t>
       </w:r>
-      <w:bookmarkStart w:id="38" w:name="_Toc161943760"/>
+      <w:bookmarkStart w:id="40" w:name="_Toc161943760"/>
       <w:r>
         <w:rPr>
           <w:rFonts w:ascii="Times New Roman" w:hAnsi="Times New Roman" w:cs="Times New Roman"/>
@@ -10407,7 +10441,7 @@
         </w:rPr>
         <w:t>LOCATION OF STUDY</w:t>
       </w:r>
-      <w:bookmarkEnd w:id="38"/>
+      <w:bookmarkEnd w:id="40"/>
     </w:p>
     <w:p>
       <w:pPr>
@@ -10515,7 +10549,7 @@
         </w:rPr>
         <w:t xml:space="preserve">   </w:t>
       </w:r>
-      <w:bookmarkStart w:id="39" w:name="_Toc161943761"/>
+      <w:bookmarkStart w:id="41" w:name="_Toc161943761"/>
       <w:r>
         <w:rPr>
           <w:rFonts w:ascii="Times New Roman" w:hAnsi="Times New Roman" w:cs="Times New Roman"/>
@@ -10525,7 +10559,7 @@
         </w:rPr>
         <w:t>TARGET POPULATION</w:t>
       </w:r>
-      <w:bookmarkEnd w:id="39"/>
+      <w:bookmarkEnd w:id="41"/>
     </w:p>
     <w:p>
       <w:pPr>
@@ -10599,7 +10633,7 @@
         </w:rPr>
         <w:t xml:space="preserve">   </w:t>
       </w:r>
-      <w:bookmarkStart w:id="40" w:name="_Toc161943762"/>
+      <w:bookmarkStart w:id="42" w:name="_Toc161943762"/>
       <w:r>
         <w:rPr>
           <w:rFonts w:ascii="Times New Roman" w:hAnsi="Times New Roman" w:cs="Times New Roman"/>
@@ -10612,7 +10646,7 @@
       <w:r>
         <w:t>.</w:t>
       </w:r>
-      <w:bookmarkEnd w:id="40"/>
+      <w:bookmarkEnd w:id="42"/>
     </w:p>
     <w:p>
       <w:pPr>
@@ -10835,7 +10869,7 @@
         </w:rPr>
         <w:t xml:space="preserve">   </w:t>
       </w:r>
-      <w:bookmarkStart w:id="41" w:name="_Toc161943763"/>
+      <w:bookmarkStart w:id="43" w:name="_Toc161943763"/>
       <w:r>
         <w:rPr>
           <w:rFonts w:ascii="Times New Roman" w:hAnsi="Times New Roman" w:cs="Times New Roman"/>
@@ -10845,7 +10879,7 @@
         </w:rPr>
         <w:t>DATA COLLECTION PROCEDURES</w:t>
       </w:r>
-      <w:bookmarkEnd w:id="41"/>
+      <w:bookmarkEnd w:id="43"/>
     </w:p>
     <w:p>
       <w:pPr>
@@ -11483,7 +11517,7 @@
           <w:lang w:val="de-DE"/>
         </w:rPr>
       </w:pPr>
-      <w:bookmarkStart w:id="42" w:name="_Toc161943764"/>
+      <w:bookmarkStart w:id="44" w:name="_Toc161943764"/>
       <w:r>
         <w:rPr>
           <w:rFonts w:ascii="Times New Roman" w:eastAsia="DengXian" w:hAnsi="Times New Roman" w:cs="Times New Roman"/>
@@ -11494,7 +11528,7 @@
         <w:lastRenderedPageBreak/>
         <w:t>DESIGN DIAGRAMS.</w:t>
       </w:r>
-      <w:bookmarkEnd w:id="42"/>
+      <w:bookmarkEnd w:id="44"/>
     </w:p>
     <w:p>
       <w:pPr>
@@ -11579,7 +11613,7 @@
           <w:lang w:val="de-DE"/>
         </w:rPr>
       </w:pPr>
-      <w:bookmarkStart w:id="43" w:name="_Toc161944156"/>
+      <w:bookmarkStart w:id="45" w:name="_Toc161944156"/>
       <w:r>
         <w:rPr>
           <w:rFonts w:ascii="Times New Roman" w:hAnsi="Times New Roman" w:cs="Times New Roman"/>
@@ -11588,7 +11622,7 @@
         </w:rPr>
         <w:t xml:space="preserve">Figure </w:t>
       </w:r>
-      <w:bookmarkStart w:id="44" w:name="_Toc13900"/>
+      <w:bookmarkStart w:id="46" w:name="_Toc13900"/>
       <w:r>
         <w:rPr>
           <w:rFonts w:ascii="Times New Roman" w:hAnsi="Times New Roman" w:cs="Times New Roman"/>
@@ -11606,8 +11640,8 @@
         </w:rPr>
         <w:t>: Context Diagram</w:t>
       </w:r>
-      <w:bookmarkEnd w:id="43"/>
-      <w:bookmarkEnd w:id="44"/>
+      <w:bookmarkEnd w:id="45"/>
+      <w:bookmarkEnd w:id="46"/>
     </w:p>
     <w:p>
       <w:pPr>
@@ -11718,7 +11752,7 @@
           <w:lang w:val="de-DE"/>
         </w:rPr>
       </w:pPr>
-      <w:bookmarkStart w:id="45" w:name="_Toc161944157"/>
+      <w:bookmarkStart w:id="47" w:name="_Toc161944157"/>
       <w:r>
         <w:rPr>
           <w:rFonts w:ascii="Times New Roman" w:hAnsi="Times New Roman" w:cs="Times New Roman"/>
@@ -11727,7 +11761,7 @@
         </w:rPr>
         <w:t xml:space="preserve">Figure </w:t>
       </w:r>
-      <w:bookmarkStart w:id="46" w:name="_Toc29571"/>
+      <w:bookmarkStart w:id="48" w:name="_Toc29571"/>
       <w:r>
         <w:rPr>
           <w:rFonts w:ascii="Times New Roman" w:hAnsi="Times New Roman" w:cs="Times New Roman"/>
@@ -11745,8 +11779,8 @@
         </w:rPr>
         <w:t>: DFD Diagram</w:t>
       </w:r>
-      <w:bookmarkEnd w:id="45"/>
-      <w:bookmarkEnd w:id="46"/>
+      <w:bookmarkEnd w:id="47"/>
+      <w:bookmarkEnd w:id="48"/>
     </w:p>
     <w:p>
       <w:pPr>
@@ -11970,7 +12004,7 @@
           <w:lang w:val="de-DE"/>
         </w:rPr>
       </w:pPr>
-      <w:bookmarkStart w:id="47" w:name="_Toc161944158"/>
+      <w:bookmarkStart w:id="49" w:name="_Toc161944158"/>
       <w:r>
         <w:rPr>
           <w:rFonts w:ascii="Times New Roman" w:hAnsi="Times New Roman" w:cs="Times New Roman"/>
@@ -11979,7 +12013,7 @@
         </w:rPr>
         <w:t xml:space="preserve">Figure </w:t>
       </w:r>
-      <w:bookmarkStart w:id="48" w:name="_Toc23718"/>
+      <w:bookmarkStart w:id="50" w:name="_Toc23718"/>
       <w:r>
         <w:rPr>
           <w:rFonts w:ascii="Times New Roman" w:hAnsi="Times New Roman" w:cs="Times New Roman"/>
@@ -11997,8 +12031,8 @@
         </w:rPr>
         <w:t>: Use-Case Diagram</w:t>
       </w:r>
-      <w:bookmarkEnd w:id="47"/>
-      <w:bookmarkEnd w:id="48"/>
+      <w:bookmarkEnd w:id="49"/>
+      <w:bookmarkEnd w:id="50"/>
     </w:p>
     <w:p>
       <w:pPr>
@@ -12049,7 +12083,7 @@
         </w:rPr>
         <w:t xml:space="preserve">   </w:t>
       </w:r>
-      <w:bookmarkStart w:id="49" w:name="_Toc161943765"/>
+      <w:bookmarkStart w:id="51" w:name="_Toc161943765"/>
       <w:r>
         <w:rPr>
           <w:rFonts w:ascii="Times New Roman" w:hAnsi="Times New Roman" w:cs="Times New Roman"/>
@@ -12059,7 +12093,7 @@
         </w:rPr>
         <w:t>ETHICAL CONSIDERATIONS</w:t>
       </w:r>
-      <w:bookmarkEnd w:id="49"/>
+      <w:bookmarkEnd w:id="51"/>
     </w:p>
     <w:bookmarkEnd w:id="2"/>
     <w:p>
@@ -12147,7 +12181,7 @@
           <w:szCs w:val="24"/>
         </w:rPr>
       </w:pPr>
-      <w:bookmarkStart w:id="50" w:name="_Toc161943766"/>
+      <w:bookmarkStart w:id="52" w:name="_Toc161943766"/>
       <w:r>
         <w:rPr>
           <w:rFonts w:ascii="Times New Roman" w:hAnsi="Times New Roman" w:cs="Times New Roman"/>
@@ -12157,7 +12191,7 @@
         <w:lastRenderedPageBreak/>
         <w:t>CHAPTER FOUR</w:t>
       </w:r>
-      <w:bookmarkEnd w:id="50"/>
+      <w:bookmarkEnd w:id="52"/>
     </w:p>
     <w:p>
       <w:pPr>
@@ -12169,7 +12203,7 @@
           <w:szCs w:val="24"/>
         </w:rPr>
       </w:pPr>
-      <w:bookmarkStart w:id="51" w:name="_Toc161943767"/>
+      <w:bookmarkStart w:id="53" w:name="_Toc161943767"/>
       <w:r>
         <w:rPr>
           <w:rFonts w:ascii="Times New Roman" w:hAnsi="Times New Roman" w:cs="Times New Roman"/>
@@ -12186,7 +12220,7 @@
         </w:rPr>
         <w:t xml:space="preserve"> AND DEPLOYMENT</w:t>
       </w:r>
-      <w:bookmarkEnd w:id="51"/>
+      <w:bookmarkEnd w:id="53"/>
     </w:p>
     <w:p>
       <w:pPr>
@@ -12215,7 +12249,7 @@
         </w:rPr>
         <w:t xml:space="preserve">   </w:t>
       </w:r>
-      <w:bookmarkStart w:id="52" w:name="_Toc161943768"/>
+      <w:bookmarkStart w:id="54" w:name="_Toc161943768"/>
       <w:r>
         <w:rPr>
           <w:rFonts w:ascii="Times New Roman" w:hAnsi="Times New Roman" w:cs="Times New Roman"/>
@@ -12225,7 +12259,7 @@
         </w:rPr>
         <w:t>INTRODUCTION</w:t>
       </w:r>
-      <w:bookmarkEnd w:id="52"/>
+      <w:bookmarkEnd w:id="54"/>
     </w:p>
     <w:p>
       <w:pPr>
@@ -12298,7 +12332,7 @@
         </w:rPr>
         <w:t xml:space="preserve">   </w:t>
       </w:r>
-      <w:bookmarkStart w:id="53" w:name="_Toc161943769"/>
+      <w:bookmarkStart w:id="55" w:name="_Toc161943769"/>
       <w:r>
         <w:rPr>
           <w:rFonts w:ascii="Times New Roman" w:hAnsi="Times New Roman" w:cs="Times New Roman"/>
@@ -12308,7 +12342,7 @@
         </w:rPr>
         <w:t>SYSTEM ARCHITECTURE</w:t>
       </w:r>
-      <w:bookmarkEnd w:id="53"/>
+      <w:bookmarkEnd w:id="55"/>
     </w:p>
     <w:p>
       <w:pPr>
@@ -12418,7 +12452,7 @@
           <w:lang w:val="de-DE"/>
         </w:rPr>
       </w:pPr>
-      <w:bookmarkStart w:id="54" w:name="_Toc161943770"/>
+      <w:bookmarkStart w:id="56" w:name="_Toc161943770"/>
       <w:r>
         <w:rPr>
           <w:rFonts w:ascii="Times New Roman" w:hAnsi="Times New Roman" w:cs="Times New Roman"/>
@@ -12428,7 +12462,7 @@
         </w:rPr>
         <w:t>FRONT END DEVELOPMENT</w:t>
       </w:r>
-      <w:bookmarkEnd w:id="54"/>
+      <w:bookmarkEnd w:id="56"/>
     </w:p>
     <w:p>
       <w:pPr>
@@ -12914,7 +12948,7 @@
           <w:lang w:val="de-DE"/>
         </w:rPr>
       </w:pPr>
-      <w:bookmarkStart w:id="55" w:name="_Toc161943771"/>
+      <w:bookmarkStart w:id="57" w:name="_Toc161943771"/>
       <w:r>
         <w:rPr>
           <w:rFonts w:ascii="Times New Roman" w:hAnsi="Times New Roman" w:cs="Times New Roman"/>
@@ -12924,7 +12958,7 @@
         </w:rPr>
         <w:t>USER INTERFACE DESIGN</w:t>
       </w:r>
-      <w:bookmarkEnd w:id="55"/>
+      <w:bookmarkEnd w:id="57"/>
     </w:p>
     <w:p>
       <w:pPr>
@@ -13160,7 +13194,7 @@
           <w:lang w:val="de-DE"/>
         </w:rPr>
       </w:pPr>
-      <w:bookmarkStart w:id="56" w:name="_Toc161943772"/>
+      <w:bookmarkStart w:id="58" w:name="_Toc161943772"/>
       <w:r>
         <w:rPr>
           <w:rFonts w:ascii="Times New Roman" w:hAnsi="Times New Roman" w:cs="Times New Roman"/>
@@ -13170,7 +13204,7 @@
         </w:rPr>
         <w:t>USER INTERFACE MODULES</w:t>
       </w:r>
-      <w:bookmarkEnd w:id="56"/>
+      <w:bookmarkEnd w:id="58"/>
     </w:p>
     <w:p>
       <w:pPr>
@@ -13659,7 +13693,7 @@
           <w:lang w:val="de-DE"/>
         </w:rPr>
       </w:pPr>
-      <w:bookmarkStart w:id="57" w:name="_Toc161943773"/>
+      <w:bookmarkStart w:id="59" w:name="_Toc161943773"/>
       <w:r>
         <w:rPr>
           <w:rFonts w:ascii="Times New Roman" w:hAnsi="Times New Roman" w:cs="Times New Roman"/>
@@ -13669,7 +13703,7 @@
         </w:rPr>
         <w:t>BACK END DEVELOPMENT</w:t>
       </w:r>
-      <w:bookmarkEnd w:id="57"/>
+      <w:bookmarkEnd w:id="59"/>
     </w:p>
     <w:p>
       <w:pPr>
@@ -14178,7 +14212,7 @@
           <w:lang w:val="de-DE"/>
         </w:rPr>
       </w:pPr>
-      <w:bookmarkStart w:id="58" w:name="_Toc161943774"/>
+      <w:bookmarkStart w:id="60" w:name="_Toc161943774"/>
       <w:r>
         <w:rPr>
           <w:rFonts w:ascii="Times New Roman" w:hAnsi="Times New Roman" w:cs="Times New Roman"/>
@@ -14188,7 +14222,7 @@
         </w:rPr>
         <w:t>DEPLOYMENT METHODS</w:t>
       </w:r>
-      <w:bookmarkEnd w:id="58"/>
+      <w:bookmarkEnd w:id="60"/>
     </w:p>
     <w:p>
       <w:pPr>
@@ -14627,7 +14661,7 @@
           <w:lang w:val="de-DE"/>
         </w:rPr>
       </w:pPr>
-      <w:bookmarkStart w:id="59" w:name="_Toc161943775"/>
+      <w:bookmarkStart w:id="61" w:name="_Toc161943775"/>
       <w:r>
         <w:rPr>
           <w:rFonts w:ascii="Times New Roman" w:hAnsi="Times New Roman" w:cs="Times New Roman"/>
@@ -14647,7 +14681,7 @@
         </w:rPr>
         <w:t xml:space="preserve"> FIVE</w:t>
       </w:r>
-      <w:bookmarkEnd w:id="59"/>
+      <w:bookmarkEnd w:id="61"/>
     </w:p>
     <w:p>
       <w:pPr>
@@ -14660,7 +14694,7 @@
           <w:lang w:val="de-DE"/>
         </w:rPr>
       </w:pPr>
-      <w:bookmarkStart w:id="60" w:name="_Toc161943776"/>
+      <w:bookmarkStart w:id="62" w:name="_Toc161943776"/>
       <w:r>
         <w:rPr>
           <w:rFonts w:ascii="Times New Roman" w:hAnsi="Times New Roman" w:cs="Times New Roman"/>
@@ -14670,7 +14704,7 @@
         </w:rPr>
         <w:t>RECOMMENDATION AND CONCLUSION</w:t>
       </w:r>
-      <w:bookmarkEnd w:id="60"/>
+      <w:bookmarkEnd w:id="62"/>
     </w:p>
     <w:p>
       <w:pPr>
@@ -14686,7 +14720,7 @@
           <w:lang w:val="de-DE"/>
         </w:rPr>
       </w:pPr>
-      <w:bookmarkStart w:id="61" w:name="_Toc161943777"/>
+      <w:bookmarkStart w:id="63" w:name="_Toc161943777"/>
       <w:r>
         <w:rPr>
           <w:rFonts w:ascii="Times New Roman" w:hAnsi="Times New Roman" w:cs="Times New Roman"/>
@@ -14696,7 +14730,7 @@
         </w:rPr>
         <w:t>RECOMENDATION</w:t>
       </w:r>
-      <w:bookmarkEnd w:id="61"/>
+      <w:bookmarkEnd w:id="63"/>
     </w:p>
     <w:p>
       <w:pPr>
@@ -15215,11 +15249,353 @@
           <w:sz w:val="24"/>
           <w:szCs w:val="24"/>
           <w:u w:val="single"/>
-          <w:lang w:val="de-DE"/>
-        </w:rPr>
-      </w:pPr>
-      <w:bookmarkStart w:id="62" w:name="_Toc161943778"/>
-      <w:r>
+        </w:rPr>
+      </w:pPr>
+      <w:bookmarkStart w:id="64" w:name="_Toc161943778"/>
+      <w:r>
+        <w:rPr>
+          <w:rFonts w:ascii="Times New Roman" w:hAnsi="Times New Roman" w:cs="Times New Roman"/>
+          <w:sz w:val="24"/>
+          <w:szCs w:val="24"/>
+          <w:u w:val="single"/>
+        </w:rPr>
+        <w:lastRenderedPageBreak/>
+        <w:t>REFERENCES</w:t>
+      </w:r>
+      <w:bookmarkEnd w:id="64"/>
+    </w:p>
+    <w:p>
+      <w:pPr>
+        <w:tabs>
+          <w:tab w:val="left" w:pos="425"/>
+        </w:tabs>
+        <w:spacing w:after="240" w:line="360" w:lineRule="auto"/>
+        <w:ind w:left="720"/>
+        <w:jc w:val="both"/>
+        <w:rPr>
+          <w:rFonts w:ascii="Times New Roman" w:hAnsi="Times New Roman" w:cs="Times New Roman"/>
+          <w:sz w:val="24"/>
+          <w:szCs w:val="24"/>
+        </w:rPr>
+      </w:pPr>
+      <w:r>
+        <w:rPr>
+          <w:rFonts w:ascii="Times New Roman" w:hAnsi="Times New Roman" w:cs="Times New Roman"/>
+          <w:sz w:val="24"/>
+          <w:szCs w:val="24"/>
+        </w:rPr>
+        <w:t xml:space="preserve">Hernández-Julián, R., &amp; Peters, C. (2012). </w:t>
+      </w:r>
+      <w:r>
+        <w:rPr>
+          <w:rFonts w:ascii="Times New Roman" w:hAnsi="Times New Roman" w:cs="Times New Roman"/>
+          <w:sz w:val="24"/>
+          <w:szCs w:val="24"/>
+        </w:rPr>
+        <w:t>"What Do Grades Mean? The Relationship Between Community College Course Grades, Wages, and Field of Study." Research in Higher Education, 53(5), 507-538.</w:t>
+      </w:r>
+    </w:p>
+    <w:p>
+      <w:pPr>
+        <w:tabs>
+          <w:tab w:val="left" w:pos="425"/>
+        </w:tabs>
+        <w:spacing w:after="240" w:line="360" w:lineRule="auto"/>
+        <w:ind w:left="720"/>
+        <w:jc w:val="both"/>
+        <w:rPr>
+          <w:rFonts w:ascii="Times New Roman" w:hAnsi="Times New Roman" w:cs="Times New Roman"/>
+          <w:sz w:val="24"/>
+          <w:szCs w:val="24"/>
+        </w:rPr>
+      </w:pPr>
+      <w:r>
+        <w:rPr>
+          <w:rFonts w:ascii="Times New Roman" w:hAnsi="Times New Roman" w:cs="Times New Roman"/>
+          <w:sz w:val="24"/>
+          <w:szCs w:val="24"/>
+        </w:rPr>
+        <w:t>McCabe, J., &amp; Tedesco, S. (2012). "QR codes as a teaching tool in a college mathematics course." Journal of College Science Teaching, 41(1), 72-78.</w:t>
+      </w:r>
+    </w:p>
+    <w:p>
+      <w:pPr>
+        <w:tabs>
+          <w:tab w:val="left" w:pos="425"/>
+        </w:tabs>
+        <w:spacing w:after="240" w:line="360" w:lineRule="auto"/>
+        <w:ind w:left="720"/>
+        <w:jc w:val="both"/>
+        <w:rPr>
+          <w:rFonts w:ascii="Times New Roman" w:hAnsi="Times New Roman" w:cs="Times New Roman"/>
+          <w:sz w:val="24"/>
+          <w:szCs w:val="24"/>
+        </w:rPr>
+      </w:pPr>
+      <w:proofErr w:type="spellStart"/>
+      <w:r>
+        <w:rPr>
+          <w:rFonts w:ascii="Times New Roman" w:hAnsi="Times New Roman" w:cs="Times New Roman"/>
+          <w:sz w:val="24"/>
+          <w:szCs w:val="24"/>
+        </w:rPr>
+        <w:t>Miangah</w:t>
+      </w:r>
+      <w:proofErr w:type="spellEnd"/>
+      <w:r>
+        <w:rPr>
+          <w:rFonts w:ascii="Times New Roman" w:hAnsi="Times New Roman" w:cs="Times New Roman"/>
+          <w:sz w:val="24"/>
+          <w:szCs w:val="24"/>
+        </w:rPr>
+        <w:t>, T. (2012). "Mobile learning and mobile application usage: A glimpse of student self-reported reading habits." Journal of the Chinese Language Teachers Association, 47(1), 43-58.</w:t>
+      </w:r>
+    </w:p>
+    <w:p>
+      <w:pPr>
+        <w:tabs>
+          <w:tab w:val="left" w:pos="425"/>
+        </w:tabs>
+        <w:spacing w:after="240" w:line="360" w:lineRule="auto"/>
+        <w:ind w:left="720"/>
+        <w:jc w:val="both"/>
+        <w:rPr>
+          <w:rFonts w:ascii="Times New Roman" w:hAnsi="Times New Roman" w:cs="Times New Roman"/>
+          <w:sz w:val="24"/>
+          <w:szCs w:val="24"/>
+        </w:rPr>
+      </w:pPr>
+      <w:r>
+        <w:rPr>
+          <w:rFonts w:ascii="Times New Roman" w:hAnsi="Times New Roman" w:cs="Times New Roman"/>
+          <w:sz w:val="24"/>
+          <w:szCs w:val="24"/>
+        </w:rPr>
+        <w:t xml:space="preserve">Noor, S. A. M., </w:t>
+      </w:r>
+      <w:proofErr w:type="spellStart"/>
+      <w:r>
+        <w:rPr>
+          <w:rFonts w:ascii="Times New Roman" w:hAnsi="Times New Roman" w:cs="Times New Roman"/>
+          <w:sz w:val="24"/>
+          <w:szCs w:val="24"/>
+        </w:rPr>
+        <w:t>Zaini</w:t>
+      </w:r>
+      <w:proofErr w:type="spellEnd"/>
+      <w:r>
+        <w:rPr>
+          <w:rFonts w:ascii="Times New Roman" w:hAnsi="Times New Roman" w:cs="Times New Roman"/>
+          <w:sz w:val="24"/>
+          <w:szCs w:val="24"/>
+        </w:rPr>
+        <w:t xml:space="preserve">, N., </w:t>
+      </w:r>
+      <w:proofErr w:type="spellStart"/>
+      <w:r>
+        <w:rPr>
+          <w:rFonts w:ascii="Times New Roman" w:hAnsi="Times New Roman" w:cs="Times New Roman"/>
+          <w:sz w:val="24"/>
+          <w:szCs w:val="24"/>
+        </w:rPr>
+        <w:t>Latip</w:t>
+      </w:r>
+      <w:proofErr w:type="spellEnd"/>
+      <w:r>
+        <w:rPr>
+          <w:rFonts w:ascii="Times New Roman" w:hAnsi="Times New Roman" w:cs="Times New Roman"/>
+          <w:sz w:val="24"/>
+          <w:szCs w:val="24"/>
+        </w:rPr>
+        <w:t>, M. F. A., &amp; Hamzah, N. (2015). "Android-based attendance management system." In 2015 IEEE Conference on Systems, Process and Control (ICSPC) (pp. 118-122). IEEE.</w:t>
+      </w:r>
+    </w:p>
+    <w:p>
+      <w:pPr>
+        <w:tabs>
+          <w:tab w:val="left" w:pos="425"/>
+        </w:tabs>
+        <w:spacing w:after="240" w:line="360" w:lineRule="auto"/>
+        <w:ind w:left="720"/>
+        <w:jc w:val="both"/>
+        <w:rPr>
+          <w:rFonts w:ascii="Times New Roman" w:hAnsi="Times New Roman" w:cs="Times New Roman"/>
+          <w:sz w:val="24"/>
+          <w:szCs w:val="24"/>
+        </w:rPr>
+      </w:pPr>
+      <w:proofErr w:type="spellStart"/>
+      <w:r>
+        <w:rPr>
+          <w:rFonts w:ascii="Times New Roman" w:hAnsi="Times New Roman" w:cs="Times New Roman"/>
+          <w:sz w:val="24"/>
+          <w:szCs w:val="24"/>
+        </w:rPr>
+        <w:t>Rikala</w:t>
+      </w:r>
+      <w:proofErr w:type="spellEnd"/>
+      <w:r>
+        <w:rPr>
+          <w:rFonts w:ascii="Times New Roman" w:hAnsi="Times New Roman" w:cs="Times New Roman"/>
+          <w:sz w:val="24"/>
+          <w:szCs w:val="24"/>
+        </w:rPr>
+        <w:t xml:space="preserve">, J., &amp; </w:t>
+      </w:r>
+      <w:proofErr w:type="spellStart"/>
+      <w:r>
+        <w:rPr>
+          <w:rFonts w:ascii="Times New Roman" w:hAnsi="Times New Roman" w:cs="Times New Roman"/>
+          <w:sz w:val="24"/>
+          <w:szCs w:val="24"/>
+        </w:rPr>
+        <w:t>Kankaanranta</w:t>
+      </w:r>
+      <w:proofErr w:type="spellEnd"/>
+      <w:r>
+        <w:rPr>
+          <w:rFonts w:ascii="Times New Roman" w:hAnsi="Times New Roman" w:cs="Times New Roman"/>
+          <w:sz w:val="24"/>
+          <w:szCs w:val="24"/>
+        </w:rPr>
+        <w:t xml:space="preserve">, M. (2012). "QR codes in the classroom--A peek into the future of technology-enhanced language learning." </w:t>
+      </w:r>
+      <w:proofErr w:type="spellStart"/>
+      <w:r>
+        <w:rPr>
+          <w:rFonts w:ascii="Times New Roman" w:hAnsi="Times New Roman" w:cs="Times New Roman"/>
+          <w:sz w:val="24"/>
+          <w:szCs w:val="24"/>
+        </w:rPr>
+        <w:t>ReCALL</w:t>
+      </w:r>
+      <w:proofErr w:type="spellEnd"/>
+      <w:r>
+        <w:rPr>
+          <w:rFonts w:ascii="Times New Roman" w:hAnsi="Times New Roman" w:cs="Times New Roman"/>
+          <w:sz w:val="24"/>
+          <w:szCs w:val="24"/>
+        </w:rPr>
+        <w:t>, 24(3), 322-337.</w:t>
+      </w:r>
+    </w:p>
+    <w:p>
+      <w:pPr>
+        <w:tabs>
+          <w:tab w:val="left" w:pos="425"/>
+        </w:tabs>
+        <w:spacing w:after="240" w:line="360" w:lineRule="auto"/>
+        <w:ind w:left="720"/>
+        <w:jc w:val="both"/>
+        <w:rPr>
+          <w:rFonts w:ascii="Times New Roman" w:hAnsi="Times New Roman" w:cs="Times New Roman"/>
+          <w:sz w:val="24"/>
+          <w:szCs w:val="24"/>
+        </w:rPr>
+      </w:pPr>
+      <w:r>
+        <w:rPr>
+          <w:rFonts w:ascii="Times New Roman" w:hAnsi="Times New Roman" w:cs="Times New Roman"/>
+          <w:sz w:val="24"/>
+          <w:szCs w:val="24"/>
+        </w:rPr>
+        <w:t>Smitha (not mentioned in the original document). Please provide more information or check the original source for the complete reference.</w:t>
+      </w:r>
+    </w:p>
+    <w:p>
+      <w:pPr>
+        <w:tabs>
+          <w:tab w:val="left" w:pos="425"/>
+        </w:tabs>
+        <w:spacing w:after="240" w:line="360" w:lineRule="auto"/>
+        <w:ind w:left="720"/>
+        <w:jc w:val="both"/>
+        <w:rPr>
+          <w:rFonts w:ascii="Times New Roman" w:hAnsi="Times New Roman" w:cs="Times New Roman"/>
+          <w:sz w:val="24"/>
+          <w:szCs w:val="24"/>
+        </w:rPr>
+      </w:pPr>
+      <w:r>
+        <w:rPr>
+          <w:rFonts w:ascii="Times New Roman" w:hAnsi="Times New Roman" w:cs="Times New Roman"/>
+          <w:sz w:val="24"/>
+          <w:szCs w:val="24"/>
+        </w:rPr>
+        <w:t>So, S. (2008). "The trilogy of mobile learning: Location independence, time independence, and meaningful content." In M. Ally (Ed.), Mobile Learning: Transforming the Delivery of Education and Training (pp. 3-14). AU Press.</w:t>
+      </w:r>
+    </w:p>
+    <w:p>
+      <w:pPr>
+        <w:tabs>
+          <w:tab w:val="left" w:pos="425"/>
+        </w:tabs>
+        <w:spacing w:after="240" w:line="360" w:lineRule="auto"/>
+        <w:ind w:left="720"/>
+        <w:jc w:val="both"/>
+        <w:rPr>
+          <w:rFonts w:ascii="Times New Roman" w:hAnsi="Times New Roman" w:cs="Times New Roman"/>
+          <w:sz w:val="24"/>
+          <w:szCs w:val="24"/>
+        </w:rPr>
+      </w:pPr>
+      <w:r>
+        <w:rPr>
+          <w:rFonts w:ascii="Times New Roman" w:hAnsi="Times New Roman" w:cs="Times New Roman"/>
+          <w:sz w:val="24"/>
+          <w:szCs w:val="24"/>
+        </w:rPr>
+        <w:t>Talip, B. A., &amp; Zulkifli, M. Z. (2018). "Mobile attendance system using QR codes technology." Journal of Computing Technologies and Creative Content, 3(1), 1-3.</w:t>
+      </w:r>
+    </w:p>
+    <w:p>
+      <w:pPr>
+        <w:tabs>
+          <w:tab w:val="left" w:pos="425"/>
+        </w:tabs>
+        <w:spacing w:after="240" w:line="360" w:lineRule="auto"/>
+        <w:ind w:left="425"/>
+        <w:jc w:val="both"/>
+        <w:rPr>
+          <w:rFonts w:ascii="Times New Roman" w:hAnsi="Times New Roman" w:cs="Times New Roman"/>
+          <w:sz w:val="24"/>
+          <w:szCs w:val="24"/>
+        </w:rPr>
+      </w:pPr>
+    </w:p>
+    <w:p>
+      <w:pPr>
+        <w:tabs>
+          <w:tab w:val="left" w:pos="425"/>
+        </w:tabs>
+        <w:spacing w:after="240" w:line="360" w:lineRule="auto"/>
+        <w:ind w:left="425"/>
+        <w:jc w:val="both"/>
+        <w:rPr>
+          <w:rFonts w:ascii="Times New Roman" w:hAnsi="Times New Roman" w:cs="Times New Roman"/>
+          <w:sz w:val="24"/>
+          <w:szCs w:val="24"/>
+        </w:rPr>
+      </w:pPr>
+    </w:p>
+    <w:p>
+      <w:pPr>
+        <w:tabs>
+          <w:tab w:val="left" w:pos="425"/>
+        </w:tabs>
+        <w:spacing w:after="240" w:line="360" w:lineRule="auto"/>
+        <w:ind w:left="425"/>
+        <w:jc w:val="both"/>
+        <w:rPr>
+          <w:rFonts w:ascii="Times New Roman" w:hAnsi="Times New Roman" w:cs="Times New Roman"/>
+          <w:sz w:val="24"/>
+          <w:szCs w:val="24"/>
+        </w:rPr>
+      </w:pPr>
+    </w:p>
+    <w:p>
+      <w:pPr>
+        <w:jc w:val="both"/>
         <w:rPr>
           <w:rFonts w:ascii="Times New Roman" w:hAnsi="Times New Roman" w:cs="Times New Roman"/>
           <w:sz w:val="24"/>
@@ -15227,343 +15603,12 @@
           <w:u w:val="single"/>
           <w:lang w:val="de-DE"/>
         </w:rPr>
-        <w:lastRenderedPageBreak/>
-        <w:t>REFERENCES</w:t>
-      </w:r>
-      <w:bookmarkEnd w:id="62"/>
-    </w:p>
-    <w:p>
-      <w:pPr>
-        <w:tabs>
-          <w:tab w:val="left" w:pos="425"/>
-        </w:tabs>
-        <w:spacing w:after="240" w:line="360" w:lineRule="auto"/>
-        <w:ind w:left="720"/>
-        <w:jc w:val="both"/>
-        <w:rPr>
-          <w:rFonts w:ascii="Times New Roman" w:hAnsi="Times New Roman" w:cs="Times New Roman"/>
-          <w:sz w:val="24"/>
-          <w:szCs w:val="24"/>
-        </w:rPr>
-      </w:pPr>
-      <w:r>
-        <w:rPr>
-          <w:rFonts w:ascii="Times New Roman" w:hAnsi="Times New Roman" w:cs="Times New Roman"/>
-          <w:sz w:val="24"/>
-          <w:szCs w:val="24"/>
-          <w:lang w:val="de-DE"/>
-        </w:rPr>
-        <w:t xml:space="preserve">Hernández-Julián, R., &amp; Peters, C. (2012). </w:t>
-      </w:r>
-      <w:r>
-        <w:rPr>
-          <w:rFonts w:ascii="Times New Roman" w:hAnsi="Times New Roman" w:cs="Times New Roman"/>
-          <w:sz w:val="24"/>
-          <w:szCs w:val="24"/>
-        </w:rPr>
-        <w:t>"What Do Grades Mean? The Relationship Between Community College Course Grades, Wages, and Field of Study." Research in Higher Education, 53(5), 507-538.</w:t>
-      </w:r>
-    </w:p>
-    <w:p>
-      <w:pPr>
-        <w:tabs>
-          <w:tab w:val="left" w:pos="425"/>
-        </w:tabs>
-        <w:spacing w:after="240" w:line="360" w:lineRule="auto"/>
-        <w:ind w:left="720"/>
-        <w:jc w:val="both"/>
-        <w:rPr>
-          <w:rFonts w:ascii="Times New Roman" w:hAnsi="Times New Roman" w:cs="Times New Roman"/>
-          <w:sz w:val="24"/>
-          <w:szCs w:val="24"/>
-        </w:rPr>
-      </w:pPr>
-      <w:r>
-        <w:rPr>
-          <w:rFonts w:ascii="Times New Roman" w:hAnsi="Times New Roman" w:cs="Times New Roman"/>
-          <w:sz w:val="24"/>
-          <w:szCs w:val="24"/>
-        </w:rPr>
-        <w:t>McCabe, J., &amp; Tedesco, S. (2012). "QR codes as a teaching tool in a college mathematics course." Journal of College Science Teaching, 41(1), 72-78.</w:t>
-      </w:r>
-    </w:p>
-    <w:p>
-      <w:pPr>
-        <w:tabs>
-          <w:tab w:val="left" w:pos="425"/>
-        </w:tabs>
-        <w:spacing w:after="240" w:line="360" w:lineRule="auto"/>
-        <w:ind w:left="720"/>
-        <w:jc w:val="both"/>
-        <w:rPr>
-          <w:rFonts w:ascii="Times New Roman" w:hAnsi="Times New Roman" w:cs="Times New Roman"/>
-          <w:sz w:val="24"/>
-          <w:szCs w:val="24"/>
-        </w:rPr>
-      </w:pPr>
-      <w:proofErr w:type="spellStart"/>
-      <w:r>
-        <w:rPr>
-          <w:rFonts w:ascii="Times New Roman" w:hAnsi="Times New Roman" w:cs="Times New Roman"/>
-          <w:sz w:val="24"/>
-          <w:szCs w:val="24"/>
-        </w:rPr>
-        <w:t>Miangah</w:t>
-      </w:r>
-      <w:proofErr w:type="spellEnd"/>
-      <w:r>
-        <w:rPr>
-          <w:rFonts w:ascii="Times New Roman" w:hAnsi="Times New Roman" w:cs="Times New Roman"/>
-          <w:sz w:val="24"/>
-          <w:szCs w:val="24"/>
-        </w:rPr>
-        <w:t>, T. (2012). "Mobile learning and mobile application usage: A glimpse of student self-reported reading habits." Journal of the Chinese Language Teachers Association, 47(1), 43-58.</w:t>
-      </w:r>
-    </w:p>
-    <w:p>
-      <w:pPr>
-        <w:tabs>
-          <w:tab w:val="left" w:pos="425"/>
-        </w:tabs>
-        <w:spacing w:after="240" w:line="360" w:lineRule="auto"/>
-        <w:ind w:left="720"/>
-        <w:jc w:val="both"/>
-        <w:rPr>
-          <w:rFonts w:ascii="Times New Roman" w:hAnsi="Times New Roman" w:cs="Times New Roman"/>
-          <w:sz w:val="24"/>
-          <w:szCs w:val="24"/>
-        </w:rPr>
-      </w:pPr>
-      <w:r>
-        <w:rPr>
-          <w:rFonts w:ascii="Times New Roman" w:hAnsi="Times New Roman" w:cs="Times New Roman"/>
-          <w:sz w:val="24"/>
-          <w:szCs w:val="24"/>
-        </w:rPr>
-        <w:t xml:space="preserve">Noor, S. A. M., </w:t>
-      </w:r>
-      <w:proofErr w:type="spellStart"/>
-      <w:r>
-        <w:rPr>
-          <w:rFonts w:ascii="Times New Roman" w:hAnsi="Times New Roman" w:cs="Times New Roman"/>
-          <w:sz w:val="24"/>
-          <w:szCs w:val="24"/>
-        </w:rPr>
-        <w:t>Zaini</w:t>
-      </w:r>
-      <w:proofErr w:type="spellEnd"/>
-      <w:r>
-        <w:rPr>
-          <w:rFonts w:ascii="Times New Roman" w:hAnsi="Times New Roman" w:cs="Times New Roman"/>
-          <w:sz w:val="24"/>
-          <w:szCs w:val="24"/>
-        </w:rPr>
-        <w:t xml:space="preserve">, N., </w:t>
-      </w:r>
-      <w:proofErr w:type="spellStart"/>
-      <w:r>
-        <w:rPr>
-          <w:rFonts w:ascii="Times New Roman" w:hAnsi="Times New Roman" w:cs="Times New Roman"/>
-          <w:sz w:val="24"/>
-          <w:szCs w:val="24"/>
-        </w:rPr>
-        <w:t>Latip</w:t>
-      </w:r>
-      <w:proofErr w:type="spellEnd"/>
-      <w:r>
-        <w:rPr>
-          <w:rFonts w:ascii="Times New Roman" w:hAnsi="Times New Roman" w:cs="Times New Roman"/>
-          <w:sz w:val="24"/>
-          <w:szCs w:val="24"/>
-        </w:rPr>
-        <w:t>, M. F. A., &amp; Hamzah, N. (2015). "Android-based attendance management system." In 2015 IEEE Conference on Systems, Process and Control (ICSPC) (pp. 118-122). IEEE.</w:t>
-      </w:r>
-    </w:p>
-    <w:p>
-      <w:pPr>
-        <w:tabs>
-          <w:tab w:val="left" w:pos="425"/>
-        </w:tabs>
-        <w:spacing w:after="240" w:line="360" w:lineRule="auto"/>
-        <w:ind w:left="720"/>
-        <w:jc w:val="both"/>
-        <w:rPr>
-          <w:rFonts w:ascii="Times New Roman" w:hAnsi="Times New Roman" w:cs="Times New Roman"/>
-          <w:sz w:val="24"/>
-          <w:szCs w:val="24"/>
-        </w:rPr>
-      </w:pPr>
-      <w:proofErr w:type="spellStart"/>
-      <w:r>
-        <w:rPr>
-          <w:rFonts w:ascii="Times New Roman" w:hAnsi="Times New Roman" w:cs="Times New Roman"/>
-          <w:sz w:val="24"/>
-          <w:szCs w:val="24"/>
-        </w:rPr>
-        <w:t>Rikala</w:t>
-      </w:r>
-      <w:proofErr w:type="spellEnd"/>
-      <w:r>
-        <w:rPr>
-          <w:rFonts w:ascii="Times New Roman" w:hAnsi="Times New Roman" w:cs="Times New Roman"/>
-          <w:sz w:val="24"/>
-          <w:szCs w:val="24"/>
-        </w:rPr>
-        <w:t xml:space="preserve">, J., &amp; </w:t>
-      </w:r>
-      <w:proofErr w:type="spellStart"/>
-      <w:r>
-        <w:rPr>
-          <w:rFonts w:ascii="Times New Roman" w:hAnsi="Times New Roman" w:cs="Times New Roman"/>
-          <w:sz w:val="24"/>
-          <w:szCs w:val="24"/>
-        </w:rPr>
-        <w:t>Kankaanranta</w:t>
-      </w:r>
-      <w:proofErr w:type="spellEnd"/>
-      <w:r>
-        <w:rPr>
-          <w:rFonts w:ascii="Times New Roman" w:hAnsi="Times New Roman" w:cs="Times New Roman"/>
-          <w:sz w:val="24"/>
-          <w:szCs w:val="24"/>
-        </w:rPr>
-        <w:t xml:space="preserve">, M. (2012). "QR codes in the classroom--A peek into the future of technology-enhanced language learning." </w:t>
-      </w:r>
-      <w:proofErr w:type="spellStart"/>
-      <w:r>
-        <w:rPr>
-          <w:rFonts w:ascii="Times New Roman" w:hAnsi="Times New Roman" w:cs="Times New Roman"/>
-          <w:sz w:val="24"/>
-          <w:szCs w:val="24"/>
-        </w:rPr>
-        <w:t>ReCALL</w:t>
-      </w:r>
-      <w:proofErr w:type="spellEnd"/>
-      <w:r>
-        <w:rPr>
-          <w:rFonts w:ascii="Times New Roman" w:hAnsi="Times New Roman" w:cs="Times New Roman"/>
-          <w:sz w:val="24"/>
-          <w:szCs w:val="24"/>
-        </w:rPr>
-        <w:t>, 24(3), 322-337.</w:t>
-      </w:r>
-    </w:p>
-    <w:p>
-      <w:pPr>
-        <w:tabs>
-          <w:tab w:val="left" w:pos="425"/>
-        </w:tabs>
-        <w:spacing w:after="240" w:line="360" w:lineRule="auto"/>
-        <w:ind w:left="720"/>
-        <w:jc w:val="both"/>
-        <w:rPr>
-          <w:rFonts w:ascii="Times New Roman" w:hAnsi="Times New Roman" w:cs="Times New Roman"/>
-          <w:sz w:val="24"/>
-          <w:szCs w:val="24"/>
-        </w:rPr>
-      </w:pPr>
-      <w:r>
-        <w:rPr>
-          <w:rFonts w:ascii="Times New Roman" w:hAnsi="Times New Roman" w:cs="Times New Roman"/>
-          <w:sz w:val="24"/>
-          <w:szCs w:val="24"/>
-        </w:rPr>
-        <w:t>Smitha (not mentioned in the original document). Please provide more information or check the original source for the complete reference.</w:t>
-      </w:r>
-    </w:p>
-    <w:p>
-      <w:pPr>
-        <w:tabs>
-          <w:tab w:val="left" w:pos="425"/>
-        </w:tabs>
-        <w:spacing w:after="240" w:line="360" w:lineRule="auto"/>
-        <w:ind w:left="720"/>
-        <w:jc w:val="both"/>
-        <w:rPr>
-          <w:rFonts w:ascii="Times New Roman" w:hAnsi="Times New Roman" w:cs="Times New Roman"/>
-          <w:sz w:val="24"/>
-          <w:szCs w:val="24"/>
-        </w:rPr>
-      </w:pPr>
-      <w:r>
-        <w:rPr>
-          <w:rFonts w:ascii="Times New Roman" w:hAnsi="Times New Roman" w:cs="Times New Roman"/>
-          <w:sz w:val="24"/>
-          <w:szCs w:val="24"/>
-        </w:rPr>
-        <w:t>So, S. (2008). "The trilogy of mobile learning: Location independence, time independence, and meaningful content." In M. Ally (Ed.), Mobile Learning: Transforming the Delivery of Education and Training (pp. 3-14). AU Press.</w:t>
-      </w:r>
-    </w:p>
-    <w:p>
-      <w:pPr>
-        <w:tabs>
-          <w:tab w:val="left" w:pos="425"/>
-        </w:tabs>
-        <w:spacing w:after="240" w:line="360" w:lineRule="auto"/>
-        <w:ind w:left="720"/>
-        <w:jc w:val="both"/>
-        <w:rPr>
-          <w:rFonts w:ascii="Times New Roman" w:hAnsi="Times New Roman" w:cs="Times New Roman"/>
-          <w:sz w:val="24"/>
-          <w:szCs w:val="24"/>
-        </w:rPr>
-      </w:pPr>
-      <w:r>
-        <w:rPr>
-          <w:rFonts w:ascii="Times New Roman" w:hAnsi="Times New Roman" w:cs="Times New Roman"/>
-          <w:sz w:val="24"/>
-          <w:szCs w:val="24"/>
-        </w:rPr>
-        <w:t>Talip, B. A., &amp; Zulkifli, M. Z. (2018). "Mobile attendance system using QR codes technology." Journal of Computing Technologies and Creative Content, 3(1), 1-3.</w:t>
-      </w:r>
-    </w:p>
-    <w:p>
-      <w:pPr>
-        <w:tabs>
-          <w:tab w:val="left" w:pos="425"/>
-        </w:tabs>
-        <w:spacing w:after="240" w:line="360" w:lineRule="auto"/>
-        <w:ind w:left="425"/>
-        <w:jc w:val="both"/>
-        <w:rPr>
-          <w:rFonts w:ascii="Times New Roman" w:hAnsi="Times New Roman" w:cs="Times New Roman"/>
-          <w:sz w:val="24"/>
-          <w:szCs w:val="24"/>
-        </w:rPr>
-      </w:pPr>
-    </w:p>
-    <w:p>
-      <w:pPr>
-        <w:tabs>
-          <w:tab w:val="left" w:pos="425"/>
-        </w:tabs>
-        <w:spacing w:after="240" w:line="360" w:lineRule="auto"/>
-        <w:ind w:left="425"/>
-        <w:jc w:val="both"/>
-        <w:rPr>
-          <w:rFonts w:ascii="Times New Roman" w:hAnsi="Times New Roman" w:cs="Times New Roman"/>
-          <w:sz w:val="24"/>
-          <w:szCs w:val="24"/>
-        </w:rPr>
-      </w:pPr>
-    </w:p>
-    <w:p>
-      <w:pPr>
-        <w:tabs>
-          <w:tab w:val="left" w:pos="425"/>
-        </w:tabs>
-        <w:spacing w:after="240" w:line="360" w:lineRule="auto"/>
-        <w:ind w:left="425"/>
-        <w:jc w:val="both"/>
-        <w:rPr>
-          <w:rFonts w:ascii="Times New Roman" w:hAnsi="Times New Roman" w:cs="Times New Roman"/>
-          <w:sz w:val="24"/>
-          <w:szCs w:val="24"/>
-        </w:rPr>
-      </w:pPr>
-    </w:p>
-    <w:p>
-      <w:pPr>
+      </w:pPr>
+    </w:p>
+    <w:p>
+      <w:pPr>
+        <w:pStyle w:val="Heading3"/>
+        <w:spacing w:before="0" w:after="0" w:line="360" w:lineRule="auto"/>
         <w:jc w:val="both"/>
         <w:rPr>
           <w:rFonts w:ascii="Times New Roman" w:hAnsi="Times New Roman" w:cs="Times New Roman"/>
@@ -15573,12 +15618,8 @@
           <w:lang w:val="de-DE"/>
         </w:rPr>
       </w:pPr>
-    </w:p>
-    <w:p>
-      <w:pPr>
-        <w:pStyle w:val="Heading3"/>
-        <w:spacing w:before="0" w:after="0" w:line="360" w:lineRule="auto"/>
-        <w:jc w:val="both"/>
+      <w:bookmarkStart w:id="65" w:name="_Toc161943779"/>
+      <w:r>
         <w:rPr>
           <w:rFonts w:ascii="Times New Roman" w:hAnsi="Times New Roman" w:cs="Times New Roman"/>
           <w:sz w:val="24"/>
@@ -15586,20 +15627,10 @@
           <w:u w:val="single"/>
           <w:lang w:val="de-DE"/>
         </w:rPr>
-      </w:pPr>
-      <w:bookmarkStart w:id="63" w:name="_Toc161943779"/>
-      <w:r>
-        <w:rPr>
-          <w:rFonts w:ascii="Times New Roman" w:hAnsi="Times New Roman" w:cs="Times New Roman"/>
-          <w:sz w:val="24"/>
-          <w:szCs w:val="24"/>
-          <w:u w:val="single"/>
-          <w:lang w:val="de-DE"/>
-        </w:rPr>
         <w:lastRenderedPageBreak/>
         <w:t>APPENDICES</w:t>
       </w:r>
-      <w:bookmarkEnd w:id="63"/>
+      <w:bookmarkEnd w:id="65"/>
     </w:p>
     <w:p>
       <w:pPr>
@@ -17357,8 +17388,6 @@
           <w:lang w:val="de-DE"/>
         </w:rPr>
       </w:pPr>
-      <w:bookmarkStart w:id="64" w:name="_GoBack"/>
-      <w:bookmarkEnd w:id="64"/>
     </w:p>
     <w:sectPr>
       <w:pgSz w:w="11906" w:h="16838"/>
@@ -23734,7 +23763,7 @@
 </file>
 
 <file path=customXml/itemProps2.xml><?xml version="1.0" encoding="utf-8"?>
-<ds:datastoreItem xmlns:ds="http://schemas.openxmlformats.org/officeDocument/2006/customXml" ds:itemID="{679D6036-5474-4910-85AD-10C5F851970C}">
+<ds:datastoreItem xmlns:ds="http://schemas.openxmlformats.org/officeDocument/2006/customXml" ds:itemID="{F14D8F26-B859-4763-8834-916573F10883}">
   <ds:schemaRefs>
     <ds:schemaRef ds:uri="http://schemas.openxmlformats.org/officeDocument/2006/bibliography"/>
   </ds:schemaRefs>
